--- a/raw/Hindukush data/Features/GC01a-GrammaticalGender.docx
+++ b/raw/Hindukush data/Features/GC01a-GrammaticalGender.docx
@@ -257,8 +257,6 @@
         </w:rPr>
         <w:t>i</w:t>
       </w:r>
-      <w:bookmarkStart w:id="0" w:name="_GoBack"/>
-      <w:bookmarkEnd w:id="0"/>
       <w:proofErr w:type="spellEnd"/>
       <w:r>
         <w:rPr>
@@ -296,7 +294,7 @@
           <w:lang w:val="en-GB"/>
         </w:rPr>
       </w:pPr>
-      <w:bookmarkStart w:id="1" w:name="_Ref531867975"/>
+      <w:bookmarkStart w:id="0" w:name="_Ref531867975"/>
       <w:proofErr w:type="spellStart"/>
       <w:r>
         <w:rPr>
@@ -343,7 +341,7 @@
         </w:rPr>
         <w:t>)</w:t>
       </w:r>
-      <w:bookmarkEnd w:id="1"/>
+      <w:bookmarkEnd w:id="0"/>
       <w:r>
         <w:rPr>
           <w:rFonts w:cs="Times New Roman"/>
@@ -358,7 +356,7 @@
         <w:tblLook w:val="04A0" w:firstRow="1" w:lastRow="0" w:firstColumn="1" w:lastColumn="0" w:noHBand="0" w:noVBand="1"/>
       </w:tblPr>
       <w:tblGrid>
-        <w:gridCol w:w="381"/>
+        <w:gridCol w:w="369"/>
         <w:gridCol w:w="1037"/>
         <w:gridCol w:w="2931"/>
       </w:tblGrid>
@@ -628,6 +626,25 @@
           </w:p>
         </w:tc>
       </w:tr>
+    </w:tbl>
+    <w:p>
+      <w:pPr>
+        <w:rPr>
+          <w:rFonts w:ascii="Times New Roman" w:hAnsi="Times New Roman" w:cs="Times New Roman"/>
+          <w:lang w:val="en-GB"/>
+        </w:rPr>
+      </w:pPr>
+    </w:p>
+    <w:tbl>
+      <w:tblPr>
+        <w:tblW w:w="0" w:type="auto"/>
+        <w:tblLook w:val="04A0" w:firstRow="1" w:lastRow="0" w:firstColumn="1" w:lastColumn="0" w:noHBand="0" w:noVBand="1"/>
+      </w:tblPr>
+      <w:tblGrid>
+        <w:gridCol w:w="381"/>
+        <w:gridCol w:w="1037"/>
+        <w:gridCol w:w="2931"/>
+      </w:tblGrid>
       <w:tr>
         <w:trPr>
           <w:trHeight w:val="227"/>
@@ -924,14 +941,37 @@
           <w:rFonts w:ascii="Times New Roman" w:hAnsi="Times New Roman" w:cs="Times New Roman"/>
           <w:lang w:val="en-GB"/>
         </w:rPr>
-        <w:t xml:space="preserve"> majority of our sample varieties display evidence of two or more genders lexically associated with nouns, while only </w:t>
-      </w:r>
-      <w:r>
-        <w:rPr>
-          <w:rFonts w:ascii="Times New Roman" w:hAnsi="Times New Roman" w:cs="Times New Roman"/>
-          <w:lang w:val="en-GB"/>
-        </w:rPr>
-        <w:t>12</w:t>
+        <w:t xml:space="preserve"> majority of our sample </w:t>
+      </w:r>
+      <w:r>
+        <w:rPr>
+          <w:rFonts w:ascii="Times New Roman" w:hAnsi="Times New Roman" w:cs="Times New Roman"/>
+          <w:lang w:val="en-GB"/>
+        </w:rPr>
+        <w:t>languages</w:t>
+      </w:r>
+      <w:bookmarkStart w:id="1" w:name="_GoBack"/>
+      <w:bookmarkEnd w:id="1"/>
+      <w:r>
+        <w:rPr>
+          <w:rFonts w:ascii="Times New Roman" w:hAnsi="Times New Roman" w:cs="Times New Roman"/>
+          <w:lang w:val="en-GB"/>
+        </w:rPr>
+        <w:t xml:space="preserve"> display evidence of two or more genders lexically associated with nouns</w:t>
+      </w:r>
+      <w:r>
+        <w:rPr>
+          <w:rFonts w:ascii="Times New Roman" w:hAnsi="Times New Roman" w:cs="Times New Roman"/>
+          <w:lang w:val="en-GB"/>
+        </w:rPr>
+        <w:t>. A</w:t>
+      </w:r>
+      <w:r>
+        <w:rPr>
+          <w:rFonts w:ascii="Times New Roman" w:hAnsi="Times New Roman" w:cs="Times New Roman"/>
+          <w:lang w:val="en-GB"/>
+        </w:rPr>
+        <w:t>pproximately a fifth</w:t>
       </w:r>
       <w:r>
         <w:rPr>
@@ -952,7 +992,28 @@
           <w:rFonts w:ascii="Times New Roman" w:hAnsi="Times New Roman" w:cs="Times New Roman"/>
           <w:lang w:val="en-GB"/>
         </w:rPr>
-        <w:t xml:space="preserve"> lack this property altogether</w:t>
+        <w:t xml:space="preserve"> lack</w:t>
+      </w:r>
+      <w:r>
+        <w:rPr>
+          <w:rFonts w:ascii="Times New Roman" w:hAnsi="Times New Roman" w:cs="Times New Roman"/>
+          <w:lang w:val="en-GB"/>
+        </w:rPr>
+        <w:t>s</w:t>
+      </w:r>
+      <w:r>
+        <w:rPr>
+          <w:rFonts w:ascii="Times New Roman" w:hAnsi="Times New Roman" w:cs="Times New Roman"/>
+          <w:lang w:val="en-GB"/>
+        </w:rPr>
+        <w:t xml:space="preserve"> this property altogether</w:t>
+      </w:r>
+      <w:r>
+        <w:rPr>
+          <w:rFonts w:ascii="Times New Roman" w:hAnsi="Times New Roman" w:cs="Times New Roman"/>
+          <w:lang w:val="en-GB"/>
+        </w:rPr>
+        <w:t>, among them the Turkic and Tibeto-Burman varieties</w:t>
       </w:r>
       <w:r>
         <w:rPr>
@@ -2631,6 +2692,7 @@
     <w:lsdException w:name="HTML Sample" w:semiHidden="1" w:unhideWhenUsed="1"/>
     <w:lsdException w:name="HTML Typewriter" w:semiHidden="1" w:unhideWhenUsed="1"/>
     <w:lsdException w:name="HTML Variable" w:semiHidden="1" w:unhideWhenUsed="1"/>
+    <w:lsdException w:name="Normal Table" w:semiHidden="1" w:unhideWhenUsed="1"/>
     <w:lsdException w:name="annotation subject" w:semiHidden="1" w:unhideWhenUsed="1"/>
     <w:lsdException w:name="No List" w:semiHidden="1" w:unhideWhenUsed="1"/>
     <w:lsdException w:name="Outline List 1" w:semiHidden="1" w:unhideWhenUsed="1"/>
@@ -2674,8 +2736,10 @@
     <w:lsdException w:name="Table Elegant" w:semiHidden="1" w:unhideWhenUsed="1"/>
     <w:lsdException w:name="Table Professional" w:semiHidden="1" w:unhideWhenUsed="1"/>
     <w:lsdException w:name="Table Subtle 1" w:semiHidden="1" w:unhideWhenUsed="1"/>
+    <w:lsdException w:name="Table Subtle 2" w:semiHidden="1" w:unhideWhenUsed="1"/>
     <w:lsdException w:name="Table Web 1" w:semiHidden="1" w:unhideWhenUsed="1"/>
     <w:lsdException w:name="Table Web 2" w:semiHidden="1" w:unhideWhenUsed="1"/>
+    <w:lsdException w:name="Table Web 3" w:semiHidden="1" w:unhideWhenUsed="1"/>
     <w:lsdException w:name="Balloon Text" w:semiHidden="1" w:unhideWhenUsed="1"/>
     <w:lsdException w:name="Table Grid" w:uiPriority="59"/>
     <w:lsdException w:name="Table Theme" w:semiHidden="1" w:unhideWhenUsed="1"/>
@@ -4298,7 +4362,7 @@
 </file>
 
 <file path=customXml/itemProps1.xml><?xml version="1.0" encoding="utf-8"?>
-<ds:datastoreItem xmlns:ds="http://schemas.openxmlformats.org/officeDocument/2006/customXml" ds:itemID="{EA6C9FE5-3313-44E5-B67B-507F262C4FDD}">
+<ds:datastoreItem xmlns:ds="http://schemas.openxmlformats.org/officeDocument/2006/customXml" ds:itemID="{D1B2EF65-A8B0-44F1-AAAB-103D45BD110F}">
   <ds:schemaRefs>
     <ds:schemaRef ds:uri="http://schemas.openxmlformats.org/officeDocument/2006/bibliography"/>
   </ds:schemaRefs>

--- a/raw/Hindukush data/Features/GC01a-GrammaticalGender.docx
+++ b/raw/Hindukush data/Features/GC01a-GrammaticalGender.docx
@@ -473,7 +473,7 @@
                 <w:bCs/>
                 <w:lang w:val="is-IS"/>
               </w:rPr>
-              <w:t>u.</w:t>
+              <w:t>u</w:t>
             </w:r>
           </w:p>
         </w:tc>
@@ -621,7 +621,15 @@
               <w:t>’</w:t>
             </w:r>
             <w:r>
-              <w:t xml:space="preserve"> (SDG-ValQuestFR:069)</w:t>
+              <w:t xml:space="preserve"> (SDG-Val</w:t>
+            </w:r>
+            <w:r>
+              <w:t>-</w:t>
+            </w:r>
+            <w:bookmarkStart w:id="1" w:name="_GoBack"/>
+            <w:bookmarkEnd w:id="1"/>
+            <w:r>
+              <w:t>FR:069)</w:t>
             </w:r>
           </w:p>
         </w:tc>
@@ -755,12 +763,6 @@
               <w:t>i</w:t>
             </w:r>
             <w:proofErr w:type="spellEnd"/>
-            <w:r>
-              <w:rPr>
-                <w:lang w:val="en-US" w:bidi="ur-PK"/>
-              </w:rPr>
-              <w:t>.</w:t>
-            </w:r>
           </w:p>
         </w:tc>
       </w:tr>
@@ -908,7 +910,13 @@
               <w:t>’</w:t>
             </w:r>
             <w:r>
-              <w:t xml:space="preserve"> (SDG-NorthwindFR:004a)</w:t>
+              <w:t xml:space="preserve"> (SDG-N</w:t>
+            </w:r>
+            <w:r>
+              <w:t>W-</w:t>
+            </w:r>
+            <w:r>
+              <w:t>FR:004a)</w:t>
             </w:r>
           </w:p>
         </w:tc>
@@ -950,8 +958,6 @@
         </w:rPr>
         <w:t>languages</w:t>
       </w:r>
-      <w:bookmarkStart w:id="1" w:name="_GoBack"/>
-      <w:bookmarkEnd w:id="1"/>
       <w:r>
         <w:rPr>
           <w:rFonts w:ascii="Times New Roman" w:hAnsi="Times New Roman" w:cs="Times New Roman"/>
@@ -1013,7 +1019,35 @@
           <w:rFonts w:ascii="Times New Roman" w:hAnsi="Times New Roman" w:cs="Times New Roman"/>
           <w:lang w:val="en-GB"/>
         </w:rPr>
-        <w:t>, among them the Turkic and Tibeto-Burman varieties</w:t>
+        <w:t xml:space="preserve">, among them the Turkic and </w:t>
+      </w:r>
+      <w:r>
+        <w:rPr>
+          <w:rFonts w:ascii="Times New Roman" w:hAnsi="Times New Roman" w:cs="Times New Roman"/>
+          <w:lang w:val="en-GB"/>
+        </w:rPr>
+        <w:t>Sino-</w:t>
+      </w:r>
+      <w:r>
+        <w:rPr>
+          <w:rFonts w:ascii="Times New Roman" w:hAnsi="Times New Roman" w:cs="Times New Roman"/>
+          <w:lang w:val="en-GB"/>
+        </w:rPr>
+        <w:t>Tibet</w:t>
+      </w:r>
+      <w:r>
+        <w:rPr>
+          <w:rFonts w:ascii="Times New Roman" w:hAnsi="Times New Roman" w:cs="Times New Roman"/>
+          <w:lang w:val="en-GB"/>
+        </w:rPr>
+        <w:t>an</w:t>
+      </w:r>
+      <w:r>
+        <w:rPr>
+          <w:rFonts w:ascii="Times New Roman" w:hAnsi="Times New Roman" w:cs="Times New Roman"/>
+          <w:lang w:val="en-GB"/>
+        </w:rPr>
+        <w:t xml:space="preserve"> varieties</w:t>
       </w:r>
       <w:r>
         <w:rPr>
@@ -4362,7 +4396,7 @@
 </file>
 
 <file path=customXml/itemProps1.xml><?xml version="1.0" encoding="utf-8"?>
-<ds:datastoreItem xmlns:ds="http://schemas.openxmlformats.org/officeDocument/2006/customXml" ds:itemID="{D1B2EF65-A8B0-44F1-AAAB-103D45BD110F}">
+<ds:datastoreItem xmlns:ds="http://schemas.openxmlformats.org/officeDocument/2006/customXml" ds:itemID="{E929D2DB-6DCC-4409-97F5-B2BBADADDACF}">
   <ds:schemaRefs>
     <ds:schemaRef ds:uri="http://schemas.openxmlformats.org/officeDocument/2006/bibliography"/>
   </ds:schemaRefs>
